--- a/Theme Brainstorming.docx
+++ b/Theme Brainstorming.docx
@@ -14,10 +14,12 @@
       <w:pPr>
         <w:pStyle w:val="Title"/>
       </w:pPr>
+      <w:bookmarkStart w:id="0" w:name="_GoBack"/>
       <w:r>
         <w:t>Your life is currency</w:t>
       </w:r>
     </w:p>
+    <w:bookmarkEnd w:id="0"/>
     <w:p>
       <w:pPr>
         <w:pStyle w:val="Title"/>
@@ -285,15 +287,157 @@
         <w:t>You’re limited to a crude map to work out the high radiation zones</w:t>
       </w:r>
     </w:p>
-    <w:p/>
     <w:p>
       <w:pPr>
         <w:pStyle w:val="Title"/>
       </w:pPr>
-      <w:bookmarkStart w:id="0" w:name="_GoBack"/>
-      <w:bookmarkEnd w:id="0"/>
-      <w:r>
-        <w:t>:</w:t>
+      <w:r>
+        <w:t>Pick-up able objects:</w:t>
+      </w:r>
+    </w:p>
+    <w:p>
+      <w:pPr>
+        <w:pStyle w:val="ListParagraph"/>
+        <w:numPr>
+          <w:ilvl w:val="0"/>
+          <w:numId w:val="3"/>
+        </w:numPr>
+      </w:pPr>
+      <w:r>
+        <w:t>Radioactive Dust</w:t>
+      </w:r>
+    </w:p>
+    <w:p>
+      <w:pPr>
+        <w:pStyle w:val="ListParagraph"/>
+        <w:numPr>
+          <w:ilvl w:val="0"/>
+          <w:numId w:val="3"/>
+        </w:numPr>
+      </w:pPr>
+      <w:r>
+        <w:t>Radioactive food</w:t>
+      </w:r>
+    </w:p>
+    <w:p>
+      <w:pPr>
+        <w:pStyle w:val="ListParagraph"/>
+        <w:numPr>
+          <w:ilvl w:val="0"/>
+          <w:numId w:val="3"/>
+        </w:numPr>
+      </w:pPr>
+      <w:r>
+        <w:lastRenderedPageBreak/>
+        <w:t>Radioactive plants</w:t>
+      </w:r>
+    </w:p>
+    <w:p>
+      <w:pPr>
+        <w:pStyle w:val="ListParagraph"/>
+        <w:numPr>
+          <w:ilvl w:val="0"/>
+          <w:numId w:val="3"/>
+        </w:numPr>
+      </w:pPr>
+      <w:r>
+        <w:t>Dead animal bodies</w:t>
+      </w:r>
+    </w:p>
+    <w:p>
+      <w:pPr>
+        <w:pStyle w:val="ListParagraph"/>
+        <w:numPr>
+          <w:ilvl w:val="0"/>
+          <w:numId w:val="3"/>
+        </w:numPr>
+      </w:pPr>
+      <w:r>
+        <w:t>Lead sheets</w:t>
+      </w:r>
+    </w:p>
+    <w:p>
+      <w:pPr>
+        <w:pStyle w:val="ListParagraph"/>
+        <w:numPr>
+          <w:ilvl w:val="0"/>
+          <w:numId w:val="3"/>
+        </w:numPr>
+      </w:pPr>
+      <w:r>
+        <w:t>Knife</w:t>
+      </w:r>
+    </w:p>
+    <w:p>
+      <w:pPr>
+        <w:pStyle w:val="ListParagraph"/>
+        <w:numPr>
+          <w:ilvl w:val="0"/>
+          <w:numId w:val="3"/>
+        </w:numPr>
+      </w:pPr>
+      <w:r>
+        <w:t>Rifle</w:t>
+      </w:r>
+    </w:p>
+    <w:p>
+      <w:pPr>
+        <w:pStyle w:val="ListParagraph"/>
+        <w:numPr>
+          <w:ilvl w:val="0"/>
+          <w:numId w:val="3"/>
+        </w:numPr>
+      </w:pPr>
+      <w:r>
+        <w:t>Axe</w:t>
+      </w:r>
+    </w:p>
+    <w:p>
+      <w:pPr>
+        <w:pStyle w:val="ListParagraph"/>
+        <w:numPr>
+          <w:ilvl w:val="0"/>
+          <w:numId w:val="3"/>
+        </w:numPr>
+      </w:pPr>
+      <w:r>
+        <w:t>Hatchet</w:t>
+      </w:r>
+    </w:p>
+    <w:p>
+      <w:pPr>
+        <w:pStyle w:val="ListParagraph"/>
+        <w:numPr>
+          <w:ilvl w:val="0"/>
+          <w:numId w:val="3"/>
+        </w:numPr>
+      </w:pPr>
+      <w:r>
+        <w:t>Rifle Bullets</w:t>
+      </w:r>
+    </w:p>
+    <w:p>
+      <w:pPr>
+        <w:pStyle w:val="ListParagraph"/>
+        <w:numPr>
+          <w:ilvl w:val="0"/>
+          <w:numId w:val="3"/>
+        </w:numPr>
+      </w:pPr>
+      <w:r>
+        <w:t>Pistol</w:t>
+      </w:r>
+    </w:p>
+    <w:p>
+      <w:pPr>
+        <w:pStyle w:val="ListParagraph"/>
+        <w:numPr>
+          <w:ilvl w:val="0"/>
+          <w:numId w:val="3"/>
+        </w:numPr>
+      </w:pPr>
+      <w:r>
+        <w:t>Pistol Bullets</w:t>
       </w:r>
     </w:p>
     <w:p/>
@@ -423,6 +567,119 @@
     </w:lvl>
   </w:abstractNum>
   <w:abstractNum w:abstractNumId="1" w15:restartNumberingAfterBreak="0">
+    <w:nsid w:val="54BA3CA8"/>
+    <w:multiLevelType w:val="hybridMultilevel"/>
+    <w:tmpl w:val="691E0992"/>
+    <w:lvl w:ilvl="0" w:tplc="0C090001">
+      <w:start w:val="1"/>
+      <w:numFmt w:val="bullet"/>
+      <w:lvlText w:val=""/>
+      <w:lvlJc w:val="left"/>
+      <w:pPr>
+        <w:ind w:left="720" w:hanging="360"/>
+      </w:pPr>
+      <w:rPr>
+        <w:rFonts w:ascii="Symbol" w:hAnsi="Symbol" w:hint="default"/>
+      </w:rPr>
+    </w:lvl>
+    <w:lvl w:ilvl="1" w:tplc="0C090003" w:tentative="1">
+      <w:start w:val="1"/>
+      <w:numFmt w:val="bullet"/>
+      <w:lvlText w:val="o"/>
+      <w:lvlJc w:val="left"/>
+      <w:pPr>
+        <w:ind w:left="1440" w:hanging="360"/>
+      </w:pPr>
+      <w:rPr>
+        <w:rFonts w:ascii="Courier New" w:hAnsi="Courier New" w:cs="Courier New" w:hint="default"/>
+      </w:rPr>
+    </w:lvl>
+    <w:lvl w:ilvl="2" w:tplc="0C090005" w:tentative="1">
+      <w:start w:val="1"/>
+      <w:numFmt w:val="bullet"/>
+      <w:lvlText w:val=""/>
+      <w:lvlJc w:val="left"/>
+      <w:pPr>
+        <w:ind w:left="2160" w:hanging="360"/>
+      </w:pPr>
+      <w:rPr>
+        <w:rFonts w:ascii="Wingdings" w:hAnsi="Wingdings" w:hint="default"/>
+      </w:rPr>
+    </w:lvl>
+    <w:lvl w:ilvl="3" w:tplc="0C090001" w:tentative="1">
+      <w:start w:val="1"/>
+      <w:numFmt w:val="bullet"/>
+      <w:lvlText w:val=""/>
+      <w:lvlJc w:val="left"/>
+      <w:pPr>
+        <w:ind w:left="2880" w:hanging="360"/>
+      </w:pPr>
+      <w:rPr>
+        <w:rFonts w:ascii="Symbol" w:hAnsi="Symbol" w:hint="default"/>
+      </w:rPr>
+    </w:lvl>
+    <w:lvl w:ilvl="4" w:tplc="0C090003" w:tentative="1">
+      <w:start w:val="1"/>
+      <w:numFmt w:val="bullet"/>
+      <w:lvlText w:val="o"/>
+      <w:lvlJc w:val="left"/>
+      <w:pPr>
+        <w:ind w:left="3600" w:hanging="360"/>
+      </w:pPr>
+      <w:rPr>
+        <w:rFonts w:ascii="Courier New" w:hAnsi="Courier New" w:cs="Courier New" w:hint="default"/>
+      </w:rPr>
+    </w:lvl>
+    <w:lvl w:ilvl="5" w:tplc="0C090005" w:tentative="1">
+      <w:start w:val="1"/>
+      <w:numFmt w:val="bullet"/>
+      <w:lvlText w:val=""/>
+      <w:lvlJc w:val="left"/>
+      <w:pPr>
+        <w:ind w:left="4320" w:hanging="360"/>
+      </w:pPr>
+      <w:rPr>
+        <w:rFonts w:ascii="Wingdings" w:hAnsi="Wingdings" w:hint="default"/>
+      </w:rPr>
+    </w:lvl>
+    <w:lvl w:ilvl="6" w:tplc="0C090001" w:tentative="1">
+      <w:start w:val="1"/>
+      <w:numFmt w:val="bullet"/>
+      <w:lvlText w:val=""/>
+      <w:lvlJc w:val="left"/>
+      <w:pPr>
+        <w:ind w:left="5040" w:hanging="360"/>
+      </w:pPr>
+      <w:rPr>
+        <w:rFonts w:ascii="Symbol" w:hAnsi="Symbol" w:hint="default"/>
+      </w:rPr>
+    </w:lvl>
+    <w:lvl w:ilvl="7" w:tplc="0C090003" w:tentative="1">
+      <w:start w:val="1"/>
+      <w:numFmt w:val="bullet"/>
+      <w:lvlText w:val="o"/>
+      <w:lvlJc w:val="left"/>
+      <w:pPr>
+        <w:ind w:left="5760" w:hanging="360"/>
+      </w:pPr>
+      <w:rPr>
+        <w:rFonts w:ascii="Courier New" w:hAnsi="Courier New" w:cs="Courier New" w:hint="default"/>
+      </w:rPr>
+    </w:lvl>
+    <w:lvl w:ilvl="8" w:tplc="0C090005" w:tentative="1">
+      <w:start w:val="1"/>
+      <w:numFmt w:val="bullet"/>
+      <w:lvlText w:val=""/>
+      <w:lvlJc w:val="left"/>
+      <w:pPr>
+        <w:ind w:left="6480" w:hanging="360"/>
+      </w:pPr>
+      <w:rPr>
+        <w:rFonts w:ascii="Wingdings" w:hAnsi="Wingdings" w:hint="default"/>
+      </w:rPr>
+    </w:lvl>
+  </w:abstractNum>
+  <w:abstractNum w:abstractNumId="2" w15:restartNumberingAfterBreak="0">
     <w:nsid w:val="57E528FA"/>
     <w:multiLevelType w:val="hybridMultilevel"/>
     <w:tmpl w:val="7E62F782"/>
@@ -539,6 +796,9 @@
     <w:abstractNumId w:val="0"/>
   </w:num>
   <w:num w:numId="2">
+    <w:abstractNumId w:val="2"/>
+  </w:num>
+  <w:num w:numId="3">
     <w:abstractNumId w:val="1"/>
   </w:num>
 </w:numbering>
@@ -667,6 +927,7 @@
     <w:lsdException w:name="HTML Sample" w:semiHidden="1" w:unhideWhenUsed="1"/>
     <w:lsdException w:name="HTML Typewriter" w:semiHidden="1" w:unhideWhenUsed="1"/>
     <w:lsdException w:name="HTML Variable" w:semiHidden="1" w:unhideWhenUsed="1"/>
+    <w:lsdException w:name="Normal Table" w:semiHidden="1" w:unhideWhenUsed="1"/>
     <w:lsdException w:name="annotation subject" w:semiHidden="1" w:unhideWhenUsed="1"/>
     <w:lsdException w:name="No List" w:semiHidden="1" w:unhideWhenUsed="1"/>
     <w:lsdException w:name="Outline List 1" w:semiHidden="1" w:unhideWhenUsed="1"/>
@@ -713,8 +974,10 @@
     <w:lsdException w:name="Table Subtle 2" w:semiHidden="1" w:unhideWhenUsed="1"/>
     <w:lsdException w:name="Table Web 1" w:semiHidden="1" w:unhideWhenUsed="1"/>
     <w:lsdException w:name="Table Web 2" w:semiHidden="1" w:unhideWhenUsed="1"/>
+    <w:lsdException w:name="Table Web 3" w:semiHidden="1" w:unhideWhenUsed="1"/>
     <w:lsdException w:name="Balloon Text" w:semiHidden="1" w:unhideWhenUsed="1"/>
     <w:lsdException w:name="Table Grid" w:uiPriority="59"/>
+    <w:lsdException w:name="Table Theme" w:semiHidden="1" w:unhideWhenUsed="1"/>
     <w:lsdException w:name="Placeholder Text" w:semiHidden="1"/>
     <w:lsdException w:name="No Spacing" w:uiPriority="1" w:qFormat="1"/>
     <w:lsdException w:name="Light Shading" w:uiPriority="60"/>
